--- a/Git Merge.docx
+++ b/Git Merge.docx
@@ -15,8 +15,6 @@
           <w:lang w:eastAsia="hu-HU"/>
         </w:rPr>
       </w:pPr>
-      <w:bookmarkStart w:id="0" w:name="_GoBack"/>
-      <w:bookmarkEnd w:id="0"/>
       <w:proofErr w:type="spellStart"/>
       <w:r>
         <w:rPr>
@@ -237,6 +235,67 @@
         </w:rPr>
         <w:t xml:space="preserve"> paranccsal másik ág integrálása történik az aktuális ágba.</w:t>
       </w:r>
+      <w:bookmarkStart w:id="0" w:name="_GoBack"/>
+      <w:r>
+        <w:rPr>
+          <w:rFonts w:ascii="Helvetica" w:eastAsia="Times New Roman" w:hAnsi="Helvetica" w:cs="Helvetica"/>
+          <w:b/>
+          <w:color w:val="333333"/>
+          <w:sz w:val="25"/>
+          <w:szCs w:val="25"/>
+          <w:lang w:eastAsia="hu-HU"/>
+        </w:rPr>
+        <w:t xml:space="preserve"> A </w:t>
+      </w:r>
+      <w:proofErr w:type="spellStart"/>
+      <w:r>
+        <w:rPr>
+          <w:rFonts w:ascii="Helvetica" w:eastAsia="Times New Roman" w:hAnsi="Helvetica" w:cs="Helvetica"/>
+          <w:b/>
+          <w:color w:val="333333"/>
+          <w:sz w:val="25"/>
+          <w:szCs w:val="25"/>
+          <w:lang w:eastAsia="hu-HU"/>
+        </w:rPr>
+        <w:t>merge</w:t>
+      </w:r>
+      <w:proofErr w:type="spellEnd"/>
+      <w:r>
+        <w:rPr>
+          <w:rFonts w:ascii="Helvetica" w:eastAsia="Times New Roman" w:hAnsi="Helvetica" w:cs="Helvetica"/>
+          <w:b/>
+          <w:color w:val="333333"/>
+          <w:sz w:val="25"/>
+          <w:szCs w:val="25"/>
+          <w:lang w:eastAsia="hu-HU"/>
+        </w:rPr>
+        <w:t xml:space="preserve"> is egy </w:t>
+      </w:r>
+      <w:proofErr w:type="spellStart"/>
+      <w:r>
+        <w:rPr>
+          <w:rFonts w:ascii="Helvetica" w:eastAsia="Times New Roman" w:hAnsi="Helvetica" w:cs="Helvetica"/>
+          <w:b/>
+          <w:color w:val="333333"/>
+          <w:sz w:val="25"/>
+          <w:szCs w:val="25"/>
+          <w:lang w:eastAsia="hu-HU"/>
+        </w:rPr>
+        <w:t>commit</w:t>
+      </w:r>
+      <w:proofErr w:type="spellEnd"/>
+      <w:r>
+        <w:rPr>
+          <w:rFonts w:ascii="Helvetica" w:eastAsia="Times New Roman" w:hAnsi="Helvetica" w:cs="Helvetica"/>
+          <w:b/>
+          <w:color w:val="333333"/>
+          <w:sz w:val="25"/>
+          <w:szCs w:val="25"/>
+          <w:lang w:eastAsia="hu-HU"/>
+        </w:rPr>
+        <w:t>.</w:t>
+      </w:r>
+      <w:bookmarkEnd w:id="0"/>
     </w:p>
     <w:p>
       <w:pPr>
@@ -1511,7 +1570,7 @@
           <w:lang w:eastAsia="hu-HU"/>
         </w:rPr>
         <w:pict>
-          <v:rect id="_x0000_i1026" style="width:0;height:0" o:hralign="center" o:hrstd="t" o:hr="t" fillcolor="#a0a0a0" stroked="f"/>
+          <v:rect id="_x0000_i1025" style="width:0;height:0" o:hralign="center" o:hrstd="t" o:hr="t" fillcolor="#a0a0a0" stroked="f"/>
         </w:pict>
       </w:r>
     </w:p>
@@ -2583,8 +2642,8 @@
       <w:u w:val="single"/>
     </w:rPr>
   </w:style>
-  <w:style w:type="character" w:customStyle="1" w:styleId="title">
-    <w:name w:val="title"/>
+  <w:style w:type="character" w:customStyle="1" w:styleId="Cm1">
+    <w:name w:val="Cím1"/>
     <w:basedOn w:val="Bekezdsalapbettpusa"/>
     <w:rsid w:val="009863D3"/>
   </w:style>

--- a/Git Merge.docx
+++ b/Git Merge.docx
@@ -235,7 +235,6 @@
         </w:rPr>
         <w:t xml:space="preserve"> paranccsal másik ág integrálása történik az aktuális ágba.</w:t>
       </w:r>
-      <w:bookmarkStart w:id="0" w:name="_GoBack"/>
       <w:r>
         <w:rPr>
           <w:rFonts w:ascii="Helvetica" w:eastAsia="Times New Roman" w:hAnsi="Helvetica" w:cs="Helvetica"/>
@@ -295,7 +294,6 @@
         </w:rPr>
         <w:t>.</w:t>
       </w:r>
-      <w:bookmarkEnd w:id="0"/>
     </w:p>
     <w:p>
       <w:pPr>
@@ -1601,6 +1599,8 @@
         <w:t>Dokumentáció:</w:t>
       </w:r>
     </w:p>
+    <w:bookmarkStart w:id="0" w:name="_GoBack"/>
+    <w:bookmarkEnd w:id="0"/>
     <w:p>
       <w:pPr>
         <w:spacing w:before="100" w:beforeAutospacing="1" w:after="100" w:afterAutospacing="1" w:line="240" w:lineRule="auto"/>
@@ -1612,45 +1612,24 @@
           <w:lang w:eastAsia="hu-HU"/>
         </w:rPr>
       </w:pPr>
-      <w:hyperlink r:id="rId5" w:tgtFrame="_blank" w:history="1">
-        <w:proofErr w:type="spellStart"/>
-        <w:r>
-          <w:rPr>
-            <w:rFonts w:ascii="Helvetica" w:eastAsia="Times New Roman" w:hAnsi="Helvetica" w:cs="Helvetica"/>
-            <w:color w:val="337AB7"/>
-            <w:sz w:val="25"/>
-            <w:szCs w:val="25"/>
-            <w:u w:val="single"/>
-            <w:lang w:eastAsia="hu-HU"/>
-          </w:rPr>
-          <w:t>Git</w:t>
-        </w:r>
-        <w:proofErr w:type="spellEnd"/>
-        <w:r>
-          <w:rPr>
-            <w:rFonts w:ascii="Helvetica" w:eastAsia="Times New Roman" w:hAnsi="Helvetica" w:cs="Helvetica"/>
-            <w:color w:val="337AB7"/>
-            <w:sz w:val="25"/>
-            <w:szCs w:val="25"/>
-            <w:u w:val="single"/>
-            <w:lang w:eastAsia="hu-HU"/>
-          </w:rPr>
-          <w:t xml:space="preserve"> </w:t>
-        </w:r>
-        <w:proofErr w:type="spellStart"/>
-        <w:r>
-          <w:rPr>
-            <w:rFonts w:ascii="Helvetica" w:eastAsia="Times New Roman" w:hAnsi="Helvetica" w:cs="Helvetica"/>
-            <w:color w:val="337AB7"/>
-            <w:sz w:val="25"/>
-            <w:szCs w:val="25"/>
-            <w:u w:val="single"/>
-            <w:lang w:eastAsia="hu-HU"/>
-          </w:rPr>
-          <w:t>merge</w:t>
-        </w:r>
-        <w:proofErr w:type="spellEnd"/>
-      </w:hyperlink>
+      <w:r>
+        <w:fldChar w:fldCharType="begin"/>
+      </w:r>
+      <w:r>
+        <w:instrText xml:space="preserve"> HYPERLINK "https://git-scm.com/docs/git-merge" </w:instrText>
+      </w:r>
+      <w:r>
+        <w:fldChar w:fldCharType="separate"/>
+      </w:r>
+      <w:r>
+        <w:rPr>
+          <w:rStyle w:val="Hiperhivatkozs"/>
+        </w:rPr>
+        <w:t>https://git-scm.com/docs/git-merge</w:t>
+      </w:r>
+      <w:r>
+        <w:fldChar w:fldCharType="end"/>
+      </w:r>
     </w:p>
     <w:p>
       <w:pPr>
@@ -1817,7 +1796,49 @@
         <w:t xml:space="preserve"> -be.</w:t>
       </w:r>
     </w:p>
-    <w:p/>
+    <w:p>
+      <w:r>
+        <w:rPr>
+          <w:noProof/>
+          <w:lang w:eastAsia="hu-HU"/>
+        </w:rPr>
+        <w:drawing>
+          <wp:inline distT="0" distB="0" distL="0" distR="0" wp14:anchorId="1498417B" wp14:editId="693F2A31">
+            <wp:extent cx="5760720" cy="5586730"/>
+            <wp:effectExtent l="0" t="0" r="0" b="0"/>
+            <wp:docPr id="1" name="Kép 1"/>
+            <wp:cNvGraphicFramePr>
+              <a:graphicFrameLocks xmlns:a="http://schemas.openxmlformats.org/drawingml/2006/main" noChangeAspect="1"/>
+            </wp:cNvGraphicFramePr>
+            <a:graphic xmlns:a="http://schemas.openxmlformats.org/drawingml/2006/main">
+              <a:graphicData uri="http://schemas.openxmlformats.org/drawingml/2006/picture">
+                <pic:pic xmlns:pic="http://schemas.openxmlformats.org/drawingml/2006/picture">
+                  <pic:nvPicPr>
+                    <pic:cNvPr id="1" name=""/>
+                    <pic:cNvPicPr/>
+                  </pic:nvPicPr>
+                  <pic:blipFill>
+                    <a:blip r:embed="rId5"/>
+                    <a:stretch>
+                      <a:fillRect/>
+                    </a:stretch>
+                  </pic:blipFill>
+                  <pic:spPr>
+                    <a:xfrm>
+                      <a:off x="0" y="0"/>
+                      <a:ext cx="5760720" cy="5586730"/>
+                    </a:xfrm>
+                    <a:prstGeom prst="rect">
+                      <a:avLst/>
+                    </a:prstGeom>
+                  </pic:spPr>
+                </pic:pic>
+              </a:graphicData>
+            </a:graphic>
+          </wp:inline>
+        </w:drawing>
+      </w:r>
+    </w:p>
     <w:sectPr>
       <w:pgSz w:w="11906" w:h="16838"/>
       <w:pgMar w:top="1417" w:right="1417" w:bottom="1417" w:left="1417" w:header="708" w:footer="708" w:gutter="0"/>
